--- a/doc/editor.docx
+++ b/doc/editor.docx
@@ -24,6 +24,9 @@
       <w:r>
         <w:lastRenderedPageBreak/>
         <w:t>La touche « TAB » permet d’afficher/masquer ces raccourcis dans l’éditeur</w:t>
+      </w:r>
+      <w:r>
+        <w:t>.</w:t>
       </w:r>
     </w:p>
     <w:p>
@@ -49,13 +52,16 @@
     </w:p>
     <w:p>
       <w:r>
-        <w:t xml:space="preserve">Le mode entités vous permet de placer les objets de la carte, et il existe trois </w:t>
-      </w:r>
-      <w:r>
-        <w:t>types</w:t>
-      </w:r>
-      <w:r>
-        <w:t xml:space="preserve"> d’objet</w:t>
+        <w:t xml:space="preserve">Le mode entités vous permet de placer les objets de la carte, et il </w:t>
+      </w:r>
+      <w:r>
+        <w:t xml:space="preserve">en </w:t>
+      </w:r>
+      <w:r>
+        <w:t xml:space="preserve">existe trois </w:t>
+      </w:r>
+      <w:r>
+        <w:t>types :</w:t>
       </w:r>
     </w:p>
     <w:p>
@@ -103,7 +109,10 @@
         </w:numPr>
       </w:pPr>
       <w:r>
-        <w:t>Item : permet de donner des bonus, munition, santé, armes…</w:t>
+        <w:t>Item : permet de donner des bonus, munition, armes</w:t>
+      </w:r>
+      <w:r>
+        <w:t xml:space="preserve"> et santé</w:t>
       </w:r>
     </w:p>
     <w:p>
@@ -718,6 +727,9 @@
       <w:r>
         <w:t>lumière</w:t>
       </w:r>
+      <w:r>
+        <w:t> :</w:t>
+      </w:r>
     </w:p>
     <w:p>
       <w:pPr>
@@ -908,6 +920,35 @@
       <w:r>
         <w:t xml:space="preserve"> avec la souri</w:t>
       </w:r>
+      <w:r>
+        <w:t>e</w:t>
+      </w:r>
+      <w:r>
+        <w:t>, pour les lumièr</w:t>
+      </w:r>
+      <w:r>
+        <w:t>e</w:t>
+      </w:r>
+      <w:r>
+        <w:t xml:space="preserve">s </w:t>
+      </w:r>
+      <w:r>
+        <w:t xml:space="preserve">directionnelles, ca direction est la position du curseur relative au centre de la carte </w:t>
+      </w:r>
+      <m:oMath>
+        <m:r>
+          <w:rPr>
+            <w:rFonts w:ascii="Cambria Math" w:hAnsi="Cambria Math"/>
+          </w:rPr>
+          <m:t>X=0</m:t>
+        </m:r>
+        <m:r>
+          <w:rPr>
+            <w:rFonts w:ascii="Cambria Math" w:hAnsi="Cambria Math"/>
+          </w:rPr>
+          <m:t>, Y=0, Z=0</m:t>
+        </m:r>
+      </m:oMath>
     </w:p>
     <w:p>
       <w:pPr>
@@ -941,20 +982,11 @@
       <w:r>
         <w:t xml:space="preserve"> avec la souri</w:t>
       </w:r>
-    </w:p>
-    <w:p>
-      <w:pPr>
-        <w:rPr>
-          <w:rFonts w:asciiTheme="majorHAnsi" w:eastAsiaTheme="majorEastAsia" w:hAnsiTheme="majorHAnsi" w:cstheme="majorBidi"/>
-          <w:b/>
-          <w:bCs/>
-          <w:color w:val="365F91" w:themeColor="accent1" w:themeShade="BF"/>
-          <w:sz w:val="28"/>
-          <w:szCs w:val="28"/>
-        </w:rPr>
-      </w:pPr>
-      <w:r>
-        <w:br w:type="page"/>
+      <w:r>
+        <w:t>e</w:t>
+      </w:r>
+      <w:r>
+        <w:t>, pour les lumières directionnelles, la hauteur est la position du curseur relative par apport a la hauteur de l’écran</w:t>
       </w:r>
     </w:p>
     <w:p>
@@ -982,6 +1014,9 @@
       <w:r>
         <w:t xml:space="preserve"> graphique pour donner l’illusion de profondeur</w:t>
       </w:r>
+      <w:r>
+        <w:t>.</w:t>
+      </w:r>
     </w:p>
     <w:p>
       <w:pPr>
@@ -1009,6 +1044,9 @@
       <w:r>
         <w:t xml:space="preserve">graphique </w:t>
       </w:r>
+      <w:r>
+        <w:t>.</w:t>
+      </w:r>
     </w:p>
     <w:p>
       <w:pPr>
@@ -1026,7 +1064,13 @@
         <w:t>joué</w:t>
       </w:r>
       <w:r>
-        <w:t xml:space="preserve"> en boucle pendant le jeu</w:t>
+        <w:t xml:space="preserve"> en boucle pendant le </w:t>
+      </w:r>
+      <w:r>
+        <w:t>tout la partie</w:t>
+      </w:r>
+      <w:r>
+        <w:t>.</w:t>
       </w:r>
     </w:p>
     <w:p>
@@ -1396,7 +1440,7 @@
         <w:rFonts w:ascii="Symbol" w:hAnsi="Symbol" w:hint="default"/>
       </w:rPr>
     </w:lvl>
-    <w:lvl w:ilvl="1" w:tplc="040C0003" w:tentative="1">
+    <w:lvl w:ilvl="1" w:tplc="040C0003">
       <w:start w:val="1"/>
       <w:numFmt w:val="bullet"/>
       <w:lvlText w:val="o"/>
@@ -1993,6 +2037,36 @@
     <w:uiPriority w:val="99"/>
     <w:semiHidden/>
     <w:rsid w:val="00DF184D"/>
+  </w:style>
+  <w:style w:type="paragraph" w:styleId="Textedebulles">
+    <w:name w:val="Balloon Text"/>
+    <w:basedOn w:val="Normal"/>
+    <w:link w:val="TextedebullesCar"/>
+    <w:uiPriority w:val="99"/>
+    <w:semiHidden/>
+    <w:unhideWhenUsed/>
+    <w:rsid w:val="00267B01"/>
+    <w:pPr>
+      <w:spacing w:after="0" w:line="240" w:lineRule="auto"/>
+    </w:pPr>
+    <w:rPr>
+      <w:rFonts w:ascii="Tahoma" w:hAnsi="Tahoma" w:cs="Tahoma"/>
+      <w:sz w:val="16"/>
+      <w:szCs w:val="16"/>
+    </w:rPr>
+  </w:style>
+  <w:style w:type="character" w:customStyle="1" w:styleId="TextedebullesCar">
+    <w:name w:val="Texte de bulles Car"/>
+    <w:basedOn w:val="Policepardfaut"/>
+    <w:link w:val="Textedebulles"/>
+    <w:uiPriority w:val="99"/>
+    <w:semiHidden/>
+    <w:rsid w:val="00267B01"/>
+    <w:rPr>
+      <w:rFonts w:ascii="Tahoma" w:hAnsi="Tahoma" w:cs="Tahoma"/>
+      <w:sz w:val="16"/>
+      <w:szCs w:val="16"/>
+    </w:rPr>
   </w:style>
 </w:styles>
 </file>

--- a/doc/editor.docx
+++ b/doc/editor.docx
@@ -2,27 +2,71 @@
 <file path=word/document.xml><?xml version="1.0" encoding="utf-8"?>
 <w:document xmlns:ve="http://schemas.openxmlformats.org/markup-compatibility/2006" xmlns:o="urn:schemas-microsoft-com:office:office" xmlns:r="http://schemas.openxmlformats.org/officeDocument/2006/relationships" xmlns:m="http://schemas.openxmlformats.org/officeDocument/2006/math" xmlns:v="urn:schemas-microsoft-com:vml" xmlns:wp="http://schemas.openxmlformats.org/drawingml/2006/wordprocessingDrawing" xmlns:w10="urn:schemas-microsoft-com:office:word" xmlns:w="http://schemas.openxmlformats.org/wordprocessingml/2006/main" xmlns:wne="http://schemas.microsoft.com/office/word/2006/wordml">
   <w:body>
-    <w:p>
-      <w:pPr>
-        <w:pStyle w:val="Titre"/>
-      </w:pPr>
-      <w:r>
-        <w:t>Manuel d’utilisation de l’éditeur theBall</w:t>
-      </w:r>
-    </w:p>
-    <w:p>
-      <w:pPr>
-        <w:sectPr>
-          <w:pgSz w:w="11906" w:h="16838"/>
-          <w:pgMar w:top="720" w:right="720" w:bottom="720" w:left="720" w:header="708" w:footer="708" w:gutter="0"/>
-          <w:cols w:space="708"/>
-          <w:docGrid w:linePitch="360"/>
-        </w:sectPr>
-      </w:pPr>
-    </w:p>
-    <w:p>
-      <w:r>
-        <w:lastRenderedPageBreak/>
+    <w:bookmarkStart w:id="0" w:name="OLE_LINK2" w:displacedByCustomXml="next"/>
+    <w:bookmarkStart w:id="1" w:name="OLE_LINK1" w:displacedByCustomXml="next"/>
+    <w:sdt>
+      <w:sdtPr>
+        <w:alias w:val="Titre "/>
+        <w:id w:val="8686431"/>
+        <w:placeholder>
+          <w:docPart w:val="50C3F518B69442F39FD19FA3AF9A328B"/>
+        </w:placeholder>
+        <w:dataBinding w:prefixMappings="xmlns:ns0='http://purl.org/dc/elements/1.1/' xmlns:ns1='http://schemas.openxmlformats.org/package/2006/metadata/core-properties' " w:xpath="/ns1:coreProperties[1]/ns0:title[1]" w:storeItemID="{6C3C8BC8-F283-45AE-878A-BAB7291924A1}"/>
+        <w:text/>
+      </w:sdtPr>
+      <w:sdtContent>
+        <w:p>
+          <w:pPr>
+            <w:pStyle w:val="Titre"/>
+            <w:sectPr>
+              <w:pgSz w:w="11906" w:h="16838"/>
+              <w:pgMar w:top="720" w:right="720" w:bottom="720" w:left="720" w:header="708" w:footer="708" w:gutter="0"/>
+              <w:cols w:space="708"/>
+              <w:docGrid w:linePitch="360"/>
+            </w:sectPr>
+          </w:pPr>
+          <w:r>
+            <w:t>Manuel d’utilisation de l’éditeur theBall</w:t>
+          </w:r>
+        </w:p>
+      </w:sdtContent>
+    </w:sdt>
+    <w:bookmarkEnd w:id="0" w:displacedByCustomXml="prev"/>
+    <w:bookmarkEnd w:id="1" w:displacedByCustomXml="prev"/>
+    <w:sdt>
+      <w:sdtPr>
+        <w:rPr>
+          <w:rStyle w:val="Accentuation"/>
+        </w:rPr>
+        <w:alias w:val="Auteur "/>
+        <w:id w:val="8686433"/>
+        <w:placeholder>
+          <w:docPart w:val="92CFF2F59D194BFBAB1F918256EE5DF3"/>
+        </w:placeholder>
+        <w:dataBinding w:prefixMappings="xmlns:ns0='http://purl.org/dc/elements/1.1/' xmlns:ns1='http://schemas.openxmlformats.org/package/2006/metadata/core-properties' " w:xpath="/ns1:coreProperties[1]/ns0:creator[1]" w:storeItemID="{6C3C8BC8-F283-45AE-878A-BAB7291924A1}"/>
+        <w:text/>
+      </w:sdtPr>
+      <w:sdtContent>
+        <w:p>
+          <w:r>
+            <w:rPr>
+              <w:rStyle w:val="Accentuation"/>
+            </w:rPr>
+            <w:t>Beldjouhri Abdelghani</w:t>
+          </w:r>
+        </w:p>
+      </w:sdtContent>
+    </w:sdt>
+    <w:p>
+      <w:pPr>
+        <w:pStyle w:val="Paragraphedeliste"/>
+        <w:numPr>
+          <w:ilvl w:val="0"/>
+          <w:numId w:val="5"/>
+        </w:numPr>
+        <w:spacing w:after="0"/>
+      </w:pPr>
+      <w:r>
         <w:t>La touche « TAB » permet d’afficher/masquer ces raccourcis dans l’éditeur</w:t>
       </w:r>
       <w:r>
@@ -688,14 +732,25 @@
     </w:p>
     <w:p>
       <w:pPr>
-        <w:pStyle w:val="Sansinterligne"/>
-      </w:pPr>
+        <w:rPr>
+          <w:rFonts w:asciiTheme="majorHAnsi" w:eastAsiaTheme="majorEastAsia" w:hAnsiTheme="majorHAnsi" w:cstheme="majorBidi"/>
+          <w:b/>
+          <w:bCs/>
+          <w:color w:val="365F91" w:themeColor="accent1" w:themeShade="BF"/>
+          <w:sz w:val="28"/>
+          <w:szCs w:val="28"/>
+        </w:rPr>
+      </w:pPr>
+      <w:r>
+        <w:br w:type="page"/>
+      </w:r>
     </w:p>
     <w:p>
       <w:pPr>
         <w:pStyle w:val="Titre1"/>
       </w:pPr>
       <w:r>
+        <w:lastRenderedPageBreak/>
         <w:t xml:space="preserve">F2 : Mode </w:t>
       </w:r>
       <w:r>
@@ -940,13 +995,7 @@
           <w:rPr>
             <w:rFonts w:ascii="Cambria Math" w:hAnsi="Cambria Math"/>
           </w:rPr>
-          <m:t>X=0</m:t>
-        </m:r>
-        <m:r>
-          <w:rPr>
-            <w:rFonts w:ascii="Cambria Math" w:hAnsi="Cambria Math"/>
-          </w:rPr>
-          <m:t>, Y=0, Z=0</m:t>
+          <m:t>X=0, Y=0, Z=0</m:t>
         </m:r>
       </m:oMath>
     </w:p>
@@ -994,7 +1043,6 @@
         <w:pStyle w:val="Titre1"/>
       </w:pPr>
       <w:r>
-        <w:lastRenderedPageBreak/>
         <w:t>F5 : Mode skybox</w:t>
       </w:r>
     </w:p>
@@ -1025,8 +1073,8 @@
       <w:r>
         <w:t>F6 : Mode brouillard</w:t>
       </w:r>
-      <w:bookmarkStart w:id="0" w:name="_GoBack"/>
-      <w:bookmarkEnd w:id="0"/>
+      <w:bookmarkStart w:id="2" w:name="_GoBack"/>
+      <w:bookmarkEnd w:id="2"/>
     </w:p>
     <w:p>
       <w:r>
@@ -1312,6 +1360,119 @@
     </w:lvl>
   </w:abstractNum>
   <w:abstractNum w:abstractNumId="1">
+    <w:nsid w:val="175E17F7"/>
+    <w:multiLevelType w:val="hybridMultilevel"/>
+    <w:tmpl w:val="34F05024"/>
+    <w:lvl w:ilvl="0" w:tplc="040C0001">
+      <w:start w:val="1"/>
+      <w:numFmt w:val="bullet"/>
+      <w:lvlText w:val=""/>
+      <w:lvlJc w:val="left"/>
+      <w:pPr>
+        <w:ind w:left="720" w:hanging="360"/>
+      </w:pPr>
+      <w:rPr>
+        <w:rFonts w:ascii="Symbol" w:hAnsi="Symbol" w:hint="default"/>
+      </w:rPr>
+    </w:lvl>
+    <w:lvl w:ilvl="1" w:tplc="040C0003" w:tentative="1">
+      <w:start w:val="1"/>
+      <w:numFmt w:val="bullet"/>
+      <w:lvlText w:val="o"/>
+      <w:lvlJc w:val="left"/>
+      <w:pPr>
+        <w:ind w:left="1440" w:hanging="360"/>
+      </w:pPr>
+      <w:rPr>
+        <w:rFonts w:ascii="Courier New" w:hAnsi="Courier New" w:cs="Courier New" w:hint="default"/>
+      </w:rPr>
+    </w:lvl>
+    <w:lvl w:ilvl="2" w:tplc="040C0005" w:tentative="1">
+      <w:start w:val="1"/>
+      <w:numFmt w:val="bullet"/>
+      <w:lvlText w:val=""/>
+      <w:lvlJc w:val="left"/>
+      <w:pPr>
+        <w:ind w:left="2160" w:hanging="360"/>
+      </w:pPr>
+      <w:rPr>
+        <w:rFonts w:ascii="Wingdings" w:hAnsi="Wingdings" w:hint="default"/>
+      </w:rPr>
+    </w:lvl>
+    <w:lvl w:ilvl="3" w:tplc="040C0001" w:tentative="1">
+      <w:start w:val="1"/>
+      <w:numFmt w:val="bullet"/>
+      <w:lvlText w:val=""/>
+      <w:lvlJc w:val="left"/>
+      <w:pPr>
+        <w:ind w:left="2880" w:hanging="360"/>
+      </w:pPr>
+      <w:rPr>
+        <w:rFonts w:ascii="Symbol" w:hAnsi="Symbol" w:hint="default"/>
+      </w:rPr>
+    </w:lvl>
+    <w:lvl w:ilvl="4" w:tplc="040C0003" w:tentative="1">
+      <w:start w:val="1"/>
+      <w:numFmt w:val="bullet"/>
+      <w:lvlText w:val="o"/>
+      <w:lvlJc w:val="left"/>
+      <w:pPr>
+        <w:ind w:left="3600" w:hanging="360"/>
+      </w:pPr>
+      <w:rPr>
+        <w:rFonts w:ascii="Courier New" w:hAnsi="Courier New" w:cs="Courier New" w:hint="default"/>
+      </w:rPr>
+    </w:lvl>
+    <w:lvl w:ilvl="5" w:tplc="040C0005" w:tentative="1">
+      <w:start w:val="1"/>
+      <w:numFmt w:val="bullet"/>
+      <w:lvlText w:val=""/>
+      <w:lvlJc w:val="left"/>
+      <w:pPr>
+        <w:ind w:left="4320" w:hanging="360"/>
+      </w:pPr>
+      <w:rPr>
+        <w:rFonts w:ascii="Wingdings" w:hAnsi="Wingdings" w:hint="default"/>
+      </w:rPr>
+    </w:lvl>
+    <w:lvl w:ilvl="6" w:tplc="040C0001" w:tentative="1">
+      <w:start w:val="1"/>
+      <w:numFmt w:val="bullet"/>
+      <w:lvlText w:val=""/>
+      <w:lvlJc w:val="left"/>
+      <w:pPr>
+        <w:ind w:left="5040" w:hanging="360"/>
+      </w:pPr>
+      <w:rPr>
+        <w:rFonts w:ascii="Symbol" w:hAnsi="Symbol" w:hint="default"/>
+      </w:rPr>
+    </w:lvl>
+    <w:lvl w:ilvl="7" w:tplc="040C0003" w:tentative="1">
+      <w:start w:val="1"/>
+      <w:numFmt w:val="bullet"/>
+      <w:lvlText w:val="o"/>
+      <w:lvlJc w:val="left"/>
+      <w:pPr>
+        <w:ind w:left="5760" w:hanging="360"/>
+      </w:pPr>
+      <w:rPr>
+        <w:rFonts w:ascii="Courier New" w:hAnsi="Courier New" w:cs="Courier New" w:hint="default"/>
+      </w:rPr>
+    </w:lvl>
+    <w:lvl w:ilvl="8" w:tplc="040C0005" w:tentative="1">
+      <w:start w:val="1"/>
+      <w:numFmt w:val="bullet"/>
+      <w:lvlText w:val=""/>
+      <w:lvlJc w:val="left"/>
+      <w:pPr>
+        <w:ind w:left="6480" w:hanging="360"/>
+      </w:pPr>
+      <w:rPr>
+        <w:rFonts w:ascii="Wingdings" w:hAnsi="Wingdings" w:hint="default"/>
+      </w:rPr>
+    </w:lvl>
+  </w:abstractNum>
+  <w:abstractNum w:abstractNumId="2">
     <w:nsid w:val="39C45F41"/>
     <w:multiLevelType w:val="hybridMultilevel"/>
     <w:tmpl w:val="16168F7E"/>
@@ -1424,7 +1585,7 @@
       </w:rPr>
     </w:lvl>
   </w:abstractNum>
-  <w:abstractNum w:abstractNumId="2">
+  <w:abstractNum w:abstractNumId="3">
     <w:nsid w:val="4C4B2C63"/>
     <w:multiLevelType w:val="hybridMultilevel"/>
     <w:tmpl w:val="0A3AAC9A"/>
@@ -1537,7 +1698,7 @@
       </w:rPr>
     </w:lvl>
   </w:abstractNum>
-  <w:abstractNum w:abstractNumId="3">
+  <w:abstractNum w:abstractNumId="4">
     <w:nsid w:val="53E00CFF"/>
     <w:multiLevelType w:val="hybridMultilevel"/>
     <w:tmpl w:val="96CEE404"/>
@@ -1654,12 +1815,15 @@
     <w:abstractNumId w:val="0"/>
   </w:num>
   <w:num w:numId="2">
+    <w:abstractNumId w:val="3"/>
+  </w:num>
+  <w:num w:numId="3">
+    <w:abstractNumId w:val="4"/>
+  </w:num>
+  <w:num w:numId="4">
     <w:abstractNumId w:val="2"/>
   </w:num>
-  <w:num w:numId="3">
-    <w:abstractNumId w:val="3"/>
-  </w:num>
-  <w:num w:numId="4">
+  <w:num w:numId="5">
     <w:abstractNumId w:val="1"/>
   </w:num>
 </w:numbering>
@@ -2068,6 +2232,27 @@
       <w:szCs w:val="16"/>
     </w:rPr>
   </w:style>
+  <w:style w:type="character" w:styleId="Textedelespacerserv">
+    <w:name w:val="Placeholder Text"/>
+    <w:basedOn w:val="Policepardfaut"/>
+    <w:uiPriority w:val="99"/>
+    <w:semiHidden/>
+    <w:rsid w:val="00E020E9"/>
+    <w:rPr>
+      <w:color w:val="808080"/>
+    </w:rPr>
+  </w:style>
+  <w:style w:type="character" w:styleId="Accentuation">
+    <w:name w:val="Emphasis"/>
+    <w:basedOn w:val="Policepardfaut"/>
+    <w:uiPriority w:val="20"/>
+    <w:qFormat/>
+    <w:rsid w:val="00E020E9"/>
+    <w:rPr>
+      <w:i/>
+      <w:iCs/>
+    </w:rPr>
+  </w:style>
 </w:styles>
 </file>
 
@@ -2394,6 +2579,374 @@
     </w:rPr>
   </w:style>
 </w:styles>
+</file>
+
+<file path=word/glossary/document.xml><?xml version="1.0" encoding="utf-8"?>
+<w:glossaryDocument xmlns:ve="http://schemas.openxmlformats.org/markup-compatibility/2006" xmlns:o="urn:schemas-microsoft-com:office:office" xmlns:r="http://schemas.openxmlformats.org/officeDocument/2006/relationships" xmlns:m="http://schemas.openxmlformats.org/officeDocument/2006/math" xmlns:v="urn:schemas-microsoft-com:vml" xmlns:wp="http://schemas.openxmlformats.org/drawingml/2006/wordprocessingDrawing" xmlns:w10="urn:schemas-microsoft-com:office:word" xmlns:w="http://schemas.openxmlformats.org/wordprocessingml/2006/main" xmlns:wne="http://schemas.microsoft.com/office/word/2006/wordml">
+  <w:docParts>
+    <w:docPart>
+      <w:docPartPr>
+        <w:name w:val="50C3F518B69442F39FD19FA3AF9A328B"/>
+        <w:category>
+          <w:name w:val="Général"/>
+          <w:gallery w:val="placeholder"/>
+        </w:category>
+        <w:types>
+          <w:type w:val="bbPlcHdr"/>
+        </w:types>
+        <w:behaviors>
+          <w:behavior w:val="content"/>
+        </w:behaviors>
+        <w:guid w:val="{BE089ED9-8C29-458F-BA5C-3DEA57E936EE}"/>
+      </w:docPartPr>
+      <w:docPartBody>
+        <w:p>
+          <w:r>
+            <w:rPr>
+              <w:rStyle w:val="Textedelespacerserv"/>
+            </w:rPr>
+            <w:t>[Titre ]</w:t>
+          </w:r>
+        </w:p>
+      </w:docPartBody>
+    </w:docPart>
+    <w:docPart>
+      <w:docPartPr>
+        <w:name w:val="92CFF2F59D194BFBAB1F918256EE5DF3"/>
+        <w:category>
+          <w:name w:val="Général"/>
+          <w:gallery w:val="placeholder"/>
+        </w:category>
+        <w:types>
+          <w:type w:val="bbPlcHdr"/>
+        </w:types>
+        <w:behaviors>
+          <w:behavior w:val="content"/>
+        </w:behaviors>
+        <w:guid w:val="{C72218E2-197A-44F1-B782-92D421ADFFA1}"/>
+      </w:docPartPr>
+      <w:docPartBody>
+        <w:p>
+          <w:r>
+            <w:rPr>
+              <w:rStyle w:val="Textedelespacerserv"/>
+            </w:rPr>
+            <w:t>[Auteur ]</w:t>
+          </w:r>
+        </w:p>
+      </w:docPartBody>
+    </w:docPart>
+  </w:docParts>
+</w:glossaryDocument>
+</file>
+
+<file path=word/glossary/fontTable.xml><?xml version="1.0" encoding="utf-8"?>
+<w:fonts xmlns:r="http://schemas.openxmlformats.org/officeDocument/2006/relationships" xmlns:w="http://schemas.openxmlformats.org/wordprocessingml/2006/main">
+  <w:font w:name="Symbol">
+    <w:panose1 w:val="05050102010706020507"/>
+    <w:charset w:val="02"/>
+    <w:family w:val="roman"/>
+    <w:pitch w:val="variable"/>
+    <w:sig w:usb0="00000000" w:usb1="10000000" w:usb2="00000000" w:usb3="00000000" w:csb0="80000000" w:csb1="00000000"/>
+  </w:font>
+  <w:font w:name="Times New Roman">
+    <w:panose1 w:val="02020603050405020304"/>
+    <w:charset w:val="00"/>
+    <w:family w:val="roman"/>
+    <w:pitch w:val="variable"/>
+    <w:sig w:usb0="20002A87" w:usb1="80000000" w:usb2="00000008" w:usb3="00000000" w:csb0="000001FF" w:csb1="00000000"/>
+  </w:font>
+  <w:font w:name="Courier New">
+    <w:panose1 w:val="02070309020205020404"/>
+    <w:charset w:val="00"/>
+    <w:family w:val="modern"/>
+    <w:pitch w:val="fixed"/>
+    <w:sig w:usb0="20002A87" w:usb1="80000000" w:usb2="00000008" w:usb3="00000000" w:csb0="000001FF" w:csb1="00000000"/>
+  </w:font>
+  <w:font w:name="Wingdings">
+    <w:panose1 w:val="05000000000000000000"/>
+    <w:charset w:val="02"/>
+    <w:family w:val="auto"/>
+    <w:pitch w:val="variable"/>
+    <w:sig w:usb0="00000000" w:usb1="10000000" w:usb2="00000000" w:usb3="00000000" w:csb0="80000000" w:csb1="00000000"/>
+  </w:font>
+  <w:font w:name="Calibri">
+    <w:panose1 w:val="020F0502020204030204"/>
+    <w:charset w:val="00"/>
+    <w:family w:val="swiss"/>
+    <w:pitch w:val="variable"/>
+    <w:sig w:usb0="E10002FF" w:usb1="4000ACFF" w:usb2="00000009" w:usb3="00000000" w:csb0="0000019F" w:csb1="00000000"/>
+  </w:font>
+  <w:font w:name="Arial">
+    <w:panose1 w:val="020B0604020202020204"/>
+    <w:charset w:val="00"/>
+    <w:family w:val="swiss"/>
+    <w:pitch w:val="variable"/>
+    <w:sig w:usb0="20002A87" w:usb1="80000000" w:usb2="00000008" w:usb3="00000000" w:csb0="000001FF" w:csb1="00000000"/>
+  </w:font>
+  <w:font w:name="Cambria">
+    <w:panose1 w:val="02040503050406030204"/>
+    <w:charset w:val="00"/>
+    <w:family w:val="roman"/>
+    <w:pitch w:val="variable"/>
+    <w:sig w:usb0="A00002EF" w:usb1="4000004B" w:usb2="00000000" w:usb3="00000000" w:csb0="0000019F" w:csb1="00000000"/>
+  </w:font>
+  <w:font w:name="Tahoma">
+    <w:panose1 w:val="020B0604030504040204"/>
+    <w:charset w:val="00"/>
+    <w:family w:val="swiss"/>
+    <w:pitch w:val="variable"/>
+    <w:sig w:usb0="61002A87" w:usb1="80000000" w:usb2="00000008" w:usb3="00000000" w:csb0="000101FF" w:csb1="00000000"/>
+  </w:font>
+  <w:font w:name="Cambria Math">
+    <w:panose1 w:val="02040503050406030204"/>
+    <w:charset w:val="00"/>
+    <w:family w:val="roman"/>
+    <w:pitch w:val="variable"/>
+    <w:sig w:usb0="A00002EF" w:usb1="420020EB" w:usb2="00000000" w:usb3="00000000" w:csb0="0000019F" w:csb1="00000000"/>
+  </w:font>
+</w:fonts>
+</file>
+
+<file path=word/glossary/settings.xml><?xml version="1.0" encoding="utf-8"?>
+<w:settings xmlns:o="urn:schemas-microsoft-com:office:office" xmlns:r="http://schemas.openxmlformats.org/officeDocument/2006/relationships" xmlns:m="http://schemas.openxmlformats.org/officeDocument/2006/math" xmlns:v="urn:schemas-microsoft-com:vml" xmlns:w10="urn:schemas-microsoft-com:office:word" xmlns:w="http://schemas.openxmlformats.org/wordprocessingml/2006/main" xmlns:sl="http://schemas.openxmlformats.org/schemaLibrary/2006/main">
+  <w:view w:val="normal"/>
+  <w:defaultTabStop w:val="708"/>
+  <w:hyphenationZone w:val="425"/>
+  <w:characterSpacingControl w:val="doNotCompress"/>
+  <w:compat>
+    <w:useFELayout/>
+  </w:compat>
+  <w:rsids>
+    <w:rsidRoot w:val="00D66C7B"/>
+    <w:rsid w:val="00D66C7B"/>
+    <w:rsid w:val="00DC2DE9"/>
+  </w:rsids>
+  <m:mathPr>
+    <m:mathFont m:val="Cambria Math"/>
+    <m:brkBin m:val="before"/>
+    <m:brkBinSub m:val="--"/>
+    <m:smallFrac m:val="off"/>
+    <m:dispDef/>
+    <m:lMargin m:val="0"/>
+    <m:rMargin m:val="0"/>
+    <m:defJc m:val="centerGroup"/>
+    <m:wrapIndent m:val="1440"/>
+    <m:intLim m:val="subSup"/>
+    <m:naryLim m:val="undOvr"/>
+  </m:mathPr>
+  <w:themeFontLang w:val="fr-FR" w:bidi="ar-SA"/>
+  <w:clrSchemeMapping w:bg1="light1" w:t1="dark1" w:bg2="light2" w:t2="dark2" w:accent1="accent1" w:accent2="accent2" w:accent3="accent3" w:accent4="accent4" w:accent5="accent5" w:accent6="accent6" w:hyperlink="hyperlink" w:followedHyperlink="followedHyperlink"/>
+  <w:decimalSymbol w:val=","/>
+  <w:listSeparator w:val=";"/>
+</w:settings>
+</file>
+
+<file path=word/glossary/styles.xml><?xml version="1.0" encoding="utf-8"?>
+<w:styles xmlns:r="http://schemas.openxmlformats.org/officeDocument/2006/relationships" xmlns:w="http://schemas.openxmlformats.org/wordprocessingml/2006/main">
+  <w:docDefaults>
+    <w:rPrDefault>
+      <w:rPr>
+        <w:rFonts w:asciiTheme="minorHAnsi" w:eastAsiaTheme="minorEastAsia" w:hAnsiTheme="minorHAnsi" w:cstheme="minorBidi"/>
+        <w:sz w:val="22"/>
+        <w:szCs w:val="22"/>
+        <w:lang w:val="fr-FR" w:eastAsia="fr-FR" w:bidi="ar-SA"/>
+      </w:rPr>
+    </w:rPrDefault>
+    <w:pPrDefault>
+      <w:pPr>
+        <w:spacing w:after="200" w:line="276" w:lineRule="auto"/>
+      </w:pPr>
+    </w:pPrDefault>
+  </w:docDefaults>
+  <w:latentStyles w:defLockedState="0" w:defUIPriority="99" w:defSemiHidden="1" w:defUnhideWhenUsed="1" w:defQFormat="0" w:count="267">
+    <w:lsdException w:name="Normal" w:semiHidden="0" w:uiPriority="0" w:unhideWhenUsed="0" w:qFormat="1"/>
+    <w:lsdException w:name="heading 1" w:semiHidden="0" w:uiPriority="9" w:unhideWhenUsed="0" w:qFormat="1"/>
+    <w:lsdException w:name="heading 2" w:uiPriority="9" w:qFormat="1"/>
+    <w:lsdException w:name="heading 3" w:uiPriority="9" w:qFormat="1"/>
+    <w:lsdException w:name="heading 4" w:uiPriority="9" w:qFormat="1"/>
+    <w:lsdException w:name="heading 5" w:uiPriority="9" w:qFormat="1"/>
+    <w:lsdException w:name="heading 6" w:uiPriority="9" w:qFormat="1"/>
+    <w:lsdException w:name="heading 7" w:uiPriority="9" w:qFormat="1"/>
+    <w:lsdException w:name="heading 8" w:uiPriority="9" w:qFormat="1"/>
+    <w:lsdException w:name="heading 9" w:uiPriority="9" w:qFormat="1"/>
+    <w:lsdException w:name="toc 1" w:uiPriority="39"/>
+    <w:lsdException w:name="toc 2" w:uiPriority="39"/>
+    <w:lsdException w:name="toc 3" w:uiPriority="39"/>
+    <w:lsdException w:name="toc 4" w:uiPriority="39"/>
+    <w:lsdException w:name="toc 5" w:uiPriority="39"/>
+    <w:lsdException w:name="toc 6" w:uiPriority="39"/>
+    <w:lsdException w:name="toc 7" w:uiPriority="39"/>
+    <w:lsdException w:name="toc 8" w:uiPriority="39"/>
+    <w:lsdException w:name="toc 9" w:uiPriority="39"/>
+    <w:lsdException w:name="caption" w:uiPriority="35" w:qFormat="1"/>
+    <w:lsdException w:name="Title" w:semiHidden="0" w:uiPriority="10" w:unhideWhenUsed="0" w:qFormat="1"/>
+    <w:lsdException w:name="Default Paragraph Font" w:uiPriority="1"/>
+    <w:lsdException w:name="Subtitle" w:semiHidden="0" w:uiPriority="11" w:unhideWhenUsed="0" w:qFormat="1"/>
+    <w:lsdException w:name="Strong" w:semiHidden="0" w:uiPriority="22" w:unhideWhenUsed="0" w:qFormat="1"/>
+    <w:lsdException w:name="Emphasis" w:semiHidden="0" w:uiPriority="20" w:unhideWhenUsed="0" w:qFormat="1"/>
+    <w:lsdException w:name="Table Grid" w:semiHidden="0" w:uiPriority="59" w:unhideWhenUsed="0"/>
+    <w:lsdException w:name="Placeholder Text" w:unhideWhenUsed="0"/>
+    <w:lsdException w:name="No Spacing" w:semiHidden="0" w:uiPriority="1" w:unhideWhenUsed="0" w:qFormat="1"/>
+    <w:lsdException w:name="Light Shading" w:semiHidden="0" w:uiPriority="60" w:unhideWhenUsed="0"/>
+    <w:lsdException w:name="Light List" w:semiHidden="0" w:uiPriority="61" w:unhideWhenUsed="0"/>
+    <w:lsdException w:name="Light Grid" w:semiHidden="0" w:uiPriority="62" w:unhideWhenUsed="0"/>
+    <w:lsdException w:name="Medium Shading 1" w:semiHidden="0" w:uiPriority="63" w:unhideWhenUsed="0"/>
+    <w:lsdException w:name="Medium Shading 2" w:semiHidden="0" w:uiPriority="64" w:unhideWhenUsed="0"/>
+    <w:lsdException w:name="Medium List 1" w:semiHidden="0" w:uiPriority="65" w:unhideWhenUsed="0"/>
+    <w:lsdException w:name="Medium List 2" w:semiHidden="0" w:uiPriority="66" w:unhideWhenUsed="0"/>
+    <w:lsdException w:name="Medium Grid 1" w:semiHidden="0" w:uiPriority="67" w:unhideWhenUsed="0"/>
+    <w:lsdException w:name="Medium Grid 2" w:semiHidden="0" w:uiPriority="68" w:unhideWhenUsed="0"/>
+    <w:lsdException w:name="Medium Grid 3" w:semiHidden="0" w:uiPriority="69" w:unhideWhenUsed="0"/>
+    <w:lsdException w:name="Dark List" w:semiHidden="0" w:uiPriority="70" w:unhideWhenUsed="0"/>
+    <w:lsdException w:name="Colorful Shading" w:semiHidden="0" w:uiPriority="71" w:unhideWhenUsed="0"/>
+    <w:lsdException w:name="Colorful List" w:semiHidden="0" w:uiPriority="72" w:unhideWhenUsed="0"/>
+    <w:lsdException w:name="Colorful Grid" w:semiHidden="0" w:uiPriority="73" w:unhideWhenUsed="0"/>
+    <w:lsdException w:name="Light Shading Accent 1" w:semiHidden="0" w:uiPriority="60" w:unhideWhenUsed="0"/>
+    <w:lsdException w:name="Light List Accent 1" w:semiHidden="0" w:uiPriority="61" w:unhideWhenUsed="0"/>
+    <w:lsdException w:name="Light Grid Accent 1" w:semiHidden="0" w:uiPriority="62" w:unhideWhenUsed="0"/>
+    <w:lsdException w:name="Medium Shading 1 Accent 1" w:semiHidden="0" w:uiPriority="63" w:unhideWhenUsed="0"/>
+    <w:lsdException w:name="Medium Shading 2 Accent 1" w:semiHidden="0" w:uiPriority="64" w:unhideWhenUsed="0"/>
+    <w:lsdException w:name="Medium List 1 Accent 1" w:semiHidden="0" w:uiPriority="65" w:unhideWhenUsed="0"/>
+    <w:lsdException w:name="Revision" w:unhideWhenUsed="0"/>
+    <w:lsdException w:name="List Paragraph" w:semiHidden="0" w:uiPriority="34" w:unhideWhenUsed="0" w:qFormat="1"/>
+    <w:lsdException w:name="Quote" w:semiHidden="0" w:uiPriority="29" w:unhideWhenUsed="0" w:qFormat="1"/>
+    <w:lsdException w:name="Intense Quote" w:semiHidden="0" w:uiPriority="30" w:unhideWhenUsed="0" w:qFormat="1"/>
+    <w:lsdException w:name="Medium List 2 Accent 1" w:semiHidden="0" w:uiPriority="66" w:unhideWhenUsed="0"/>
+    <w:lsdException w:name="Medium Grid 1 Accent 1" w:semiHidden="0" w:uiPriority="67" w:unhideWhenUsed="0"/>
+    <w:lsdException w:name="Medium Grid 2 Accent 1" w:semiHidden="0" w:uiPriority="68" w:unhideWhenUsed="0"/>
+    <w:lsdException w:name="Medium Grid 3 Accent 1" w:semiHidden="0" w:uiPriority="69" w:unhideWhenUsed="0"/>
+    <w:lsdException w:name="Dark List Accent 1" w:semiHidden="0" w:uiPriority="70" w:unhideWhenUsed="0"/>
+    <w:lsdException w:name="Colorful Shading Accent 1" w:semiHidden="0" w:uiPriority="71" w:unhideWhenUsed="0"/>
+    <w:lsdException w:name="Colorful List Accent 1" w:semiHidden="0" w:uiPriority="72" w:unhideWhenUsed="0"/>
+    <w:lsdException w:name="Colorful Grid Accent 1" w:semiHidden="0" w:uiPriority="73" w:unhideWhenUsed="0"/>
+    <w:lsdException w:name="Light Shading Accent 2" w:semiHidden="0" w:uiPriority="60" w:unhideWhenUsed="0"/>
+    <w:lsdException w:name="Light List Accent 2" w:semiHidden="0" w:uiPriority="61" w:unhideWhenUsed="0"/>
+    <w:lsdException w:name="Light Grid Accent 2" w:semiHidden="0" w:uiPriority="62" w:unhideWhenUsed="0"/>
+    <w:lsdException w:name="Medium Shading 1 Accent 2" w:semiHidden="0" w:uiPriority="63" w:unhideWhenUsed="0"/>
+    <w:lsdException w:name="Medium Shading 2 Accent 2" w:semiHidden="0" w:uiPriority="64" w:unhideWhenUsed="0"/>
+    <w:lsdException w:name="Medium List 1 Accent 2" w:semiHidden="0" w:uiPriority="65" w:unhideWhenUsed="0"/>
+    <w:lsdException w:name="Medium List 2 Accent 2" w:semiHidden="0" w:uiPriority="66" w:unhideWhenUsed="0"/>
+    <w:lsdException w:name="Medium Grid 1 Accent 2" w:semiHidden="0" w:uiPriority="67" w:unhideWhenUsed="0"/>
+    <w:lsdException w:name="Medium Grid 2 Accent 2" w:semiHidden="0" w:uiPriority="68" w:unhideWhenUsed="0"/>
+    <w:lsdException w:name="Medium Grid 3 Accent 2" w:semiHidden="0" w:uiPriority="69" w:unhideWhenUsed="0"/>
+    <w:lsdException w:name="Dark List Accent 2" w:semiHidden="0" w:uiPriority="70" w:unhideWhenUsed="0"/>
+    <w:lsdException w:name="Colorful Shading Accent 2" w:semiHidden="0" w:uiPriority="71" w:unhideWhenUsed="0"/>
+    <w:lsdException w:name="Colorful List Accent 2" w:semiHidden="0" w:uiPriority="72" w:unhideWhenUsed="0"/>
+    <w:lsdException w:name="Colorful Grid Accent 2" w:semiHidden="0" w:uiPriority="73" w:unhideWhenUsed="0"/>
+    <w:lsdException w:name="Light Shading Accent 3" w:semiHidden="0" w:uiPriority="60" w:unhideWhenUsed="0"/>
+    <w:lsdException w:name="Light List Accent 3" w:semiHidden="0" w:uiPriority="61" w:unhideWhenUsed="0"/>
+    <w:lsdException w:name="Light Grid Accent 3" w:semiHidden="0" w:uiPriority="62" w:unhideWhenUsed="0"/>
+    <w:lsdException w:name="Medium Shading 1 Accent 3" w:semiHidden="0" w:uiPriority="63" w:unhideWhenUsed="0"/>
+    <w:lsdException w:name="Medium Shading 2 Accent 3" w:semiHidden="0" w:uiPriority="64" w:unhideWhenUsed="0"/>
+    <w:lsdException w:name="Medium List 1 Accent 3" w:semiHidden="0" w:uiPriority="65" w:unhideWhenUsed="0"/>
+    <w:lsdException w:name="Medium List 2 Accent 3" w:semiHidden="0" w:uiPriority="66" w:unhideWhenUsed="0"/>
+    <w:lsdException w:name="Medium Grid 1 Accent 3" w:semiHidden="0" w:uiPriority="67" w:unhideWhenUsed="0"/>
+    <w:lsdException w:name="Medium Grid 2 Accent 3" w:semiHidden="0" w:uiPriority="68" w:unhideWhenUsed="0"/>
+    <w:lsdException w:name="Medium Grid 3 Accent 3" w:semiHidden="0" w:uiPriority="69" w:unhideWhenUsed="0"/>
+    <w:lsdException w:name="Dark List Accent 3" w:semiHidden="0" w:uiPriority="70" w:unhideWhenUsed="0"/>
+    <w:lsdException w:name="Colorful Shading Accent 3" w:semiHidden="0" w:uiPriority="71" w:unhideWhenUsed="0"/>
+    <w:lsdException w:name="Colorful List Accent 3" w:semiHidden="0" w:uiPriority="72" w:unhideWhenUsed="0"/>
+    <w:lsdException w:name="Colorful Grid Accent 3" w:semiHidden="0" w:uiPriority="73" w:unhideWhenUsed="0"/>
+    <w:lsdException w:name="Light Shading Accent 4" w:semiHidden="0" w:uiPriority="60" w:unhideWhenUsed="0"/>
+    <w:lsdException w:name="Light List Accent 4" w:semiHidden="0" w:uiPriority="61" w:unhideWhenUsed="0"/>
+    <w:lsdException w:name="Light Grid Accent 4" w:semiHidden="0" w:uiPriority="62" w:unhideWhenUsed="0"/>
+    <w:lsdException w:name="Medium Shading 1 Accent 4" w:semiHidden="0" w:uiPriority="63" w:unhideWhenUsed="0"/>
+    <w:lsdException w:name="Medium Shading 2 Accent 4" w:semiHidden="0" w:uiPriority="64" w:unhideWhenUsed="0"/>
+    <w:lsdException w:name="Medium List 1 Accent 4" w:semiHidden="0" w:uiPriority="65" w:unhideWhenUsed="0"/>
+    <w:lsdException w:name="Medium List 2 Accent 4" w:semiHidden="0" w:uiPriority="66" w:unhideWhenUsed="0"/>
+    <w:lsdException w:name="Medium Grid 1 Accent 4" w:semiHidden="0" w:uiPriority="67" w:unhideWhenUsed="0"/>
+    <w:lsdException w:name="Medium Grid 2 Accent 4" w:semiHidden="0" w:uiPriority="68" w:unhideWhenUsed="0"/>
+    <w:lsdException w:name="Medium Grid 3 Accent 4" w:semiHidden="0" w:uiPriority="69" w:unhideWhenUsed="0"/>
+    <w:lsdException w:name="Dark List Accent 4" w:semiHidden="0" w:uiPriority="70" w:unhideWhenUsed="0"/>
+    <w:lsdException w:name="Colorful Shading Accent 4" w:semiHidden="0" w:uiPriority="71" w:unhideWhenUsed="0"/>
+    <w:lsdException w:name="Colorful List Accent 4" w:semiHidden="0" w:uiPriority="72" w:unhideWhenUsed="0"/>
+    <w:lsdException w:name="Colorful Grid Accent 4" w:semiHidden="0" w:uiPriority="73" w:unhideWhenUsed="0"/>
+    <w:lsdException w:name="Light Shading Accent 5" w:semiHidden="0" w:uiPriority="60" w:unhideWhenUsed="0"/>
+    <w:lsdException w:name="Light List Accent 5" w:semiHidden="0" w:uiPriority="61" w:unhideWhenUsed="0"/>
+    <w:lsdException w:name="Light Grid Accent 5" w:semiHidden="0" w:uiPriority="62" w:unhideWhenUsed="0"/>
+    <w:lsdException w:name="Medium Shading 1 Accent 5" w:semiHidden="0" w:uiPriority="63" w:unhideWhenUsed="0"/>
+    <w:lsdException w:name="Medium Shading 2 Accent 5" w:semiHidden="0" w:uiPriority="64" w:unhideWhenUsed="0"/>
+    <w:lsdException w:name="Medium List 1 Accent 5" w:semiHidden="0" w:uiPriority="65" w:unhideWhenUsed="0"/>
+    <w:lsdException w:name="Medium List 2 Accent 5" w:semiHidden="0" w:uiPriority="66" w:unhideWhenUsed="0"/>
+    <w:lsdException w:name="Medium Grid 1 Accent 5" w:semiHidden="0" w:uiPriority="67" w:unhideWhenUsed="0"/>
+    <w:lsdException w:name="Medium Grid 2 Accent 5" w:semiHidden="0" w:uiPriority="68" w:unhideWhenUsed="0"/>
+    <w:lsdException w:name="Medium Grid 3 Accent 5" w:semiHidden="0" w:uiPriority="69" w:unhideWhenUsed="0"/>
+    <w:lsdException w:name="Dark List Accent 5" w:semiHidden="0" w:uiPriority="70" w:unhideWhenUsed="0"/>
+    <w:lsdException w:name="Colorful Shading Accent 5" w:semiHidden="0" w:uiPriority="71" w:unhideWhenUsed="0"/>
+    <w:lsdException w:name="Colorful List Accent 5" w:semiHidden="0" w:uiPriority="72" w:unhideWhenUsed="0"/>
+    <w:lsdException w:name="Colorful Grid Accent 5" w:semiHidden="0" w:uiPriority="73" w:unhideWhenUsed="0"/>
+    <w:lsdException w:name="Light Shading Accent 6" w:semiHidden="0" w:uiPriority="60" w:unhideWhenUsed="0"/>
+    <w:lsdException w:name="Light List Accent 6" w:semiHidden="0" w:uiPriority="61" w:unhideWhenUsed="0"/>
+    <w:lsdException w:name="Light Grid Accent 6" w:semiHidden="0" w:uiPriority="62" w:unhideWhenUsed="0"/>
+    <w:lsdException w:name="Medium Shading 1 Accent 6" w:semiHidden="0" w:uiPriority="63" w:unhideWhenUsed="0"/>
+    <w:lsdException w:name="Medium Shading 2 Accent 6" w:semiHidden="0" w:uiPriority="64" w:unhideWhenUsed="0"/>
+    <w:lsdException w:name="Medium List 1 Accent 6" w:semiHidden="0" w:uiPriority="65" w:unhideWhenUsed="0"/>
+    <w:lsdException w:name="Medium List 2 Accent 6" w:semiHidden="0" w:uiPriority="66" w:unhideWhenUsed="0"/>
+    <w:lsdException w:name="Medium Grid 1 Accent 6" w:semiHidden="0" w:uiPriority="67" w:unhideWhenUsed="0"/>
+    <w:lsdException w:name="Medium Grid 2 Accent 6" w:semiHidden="0" w:uiPriority="68" w:unhideWhenUsed="0"/>
+    <w:lsdException w:name="Medium Grid 3 Accent 6" w:semiHidden="0" w:uiPriority="69" w:unhideWhenUsed="0"/>
+    <w:lsdException w:name="Dark List Accent 6" w:semiHidden="0" w:uiPriority="70" w:unhideWhenUsed="0"/>
+    <w:lsdException w:name="Colorful Shading Accent 6" w:semiHidden="0" w:uiPriority="71" w:unhideWhenUsed="0"/>
+    <w:lsdException w:name="Colorful List Accent 6" w:semiHidden="0" w:uiPriority="72" w:unhideWhenUsed="0"/>
+    <w:lsdException w:name="Colorful Grid Accent 6" w:semiHidden="0" w:uiPriority="73" w:unhideWhenUsed="0"/>
+    <w:lsdException w:name="Subtle Emphasis" w:semiHidden="0" w:uiPriority="19" w:unhideWhenUsed="0" w:qFormat="1"/>
+    <w:lsdException w:name="Intense Emphasis" w:semiHidden="0" w:uiPriority="21" w:unhideWhenUsed="0" w:qFormat="1"/>
+    <w:lsdException w:name="Subtle Reference" w:semiHidden="0" w:uiPriority="31" w:unhideWhenUsed="0" w:qFormat="1"/>
+    <w:lsdException w:name="Intense Reference" w:semiHidden="0" w:uiPriority="32" w:unhideWhenUsed="0" w:qFormat="1"/>
+    <w:lsdException w:name="Book Title" w:semiHidden="0" w:uiPriority="33" w:unhideWhenUsed="0" w:qFormat="1"/>
+    <w:lsdException w:name="Bibliography" w:uiPriority="37"/>
+    <w:lsdException w:name="TOC Heading" w:uiPriority="39" w:qFormat="1"/>
+  </w:latentStyles>
+  <w:style w:type="paragraph" w:default="1" w:styleId="Normal">
+    <w:name w:val="Normal"/>
+    <w:qFormat/>
+  </w:style>
+  <w:style w:type="character" w:default="1" w:styleId="Policepardfaut">
+    <w:name w:val="Default Paragraph Font"/>
+    <w:uiPriority w:val="1"/>
+    <w:semiHidden/>
+    <w:unhideWhenUsed/>
+  </w:style>
+  <w:style w:type="table" w:default="1" w:styleId="TableauNormal">
+    <w:name w:val="Normal Table"/>
+    <w:uiPriority w:val="99"/>
+    <w:semiHidden/>
+    <w:unhideWhenUsed/>
+    <w:qFormat/>
+    <w:tblPr>
+      <w:tblInd w:w="0" w:type="dxa"/>
+      <w:tblCellMar>
+        <w:top w:w="0" w:type="dxa"/>
+        <w:left w:w="108" w:type="dxa"/>
+        <w:bottom w:w="0" w:type="dxa"/>
+        <w:right w:w="108" w:type="dxa"/>
+      </w:tblCellMar>
+    </w:tblPr>
+  </w:style>
+  <w:style w:type="numbering" w:default="1" w:styleId="Aucuneliste">
+    <w:name w:val="No List"/>
+    <w:uiPriority w:val="99"/>
+    <w:semiHidden/>
+    <w:unhideWhenUsed/>
+  </w:style>
+  <w:style w:type="character" w:styleId="Textedelespacerserv">
+    <w:name w:val="Placeholder Text"/>
+    <w:basedOn w:val="Policepardfaut"/>
+    <w:uiPriority w:val="99"/>
+    <w:semiHidden/>
+    <w:rsid w:val="00D66C7B"/>
+    <w:rPr>
+      <w:color w:val="808080"/>
+    </w:rPr>
+  </w:style>
+</w:styles>
+</file>
+
+<file path=word/glossary/webSettings.xml><?xml version="1.0" encoding="utf-8"?>
+<w:webSettings xmlns:r="http://schemas.openxmlformats.org/officeDocument/2006/relationships" xmlns:w="http://schemas.openxmlformats.org/wordprocessingml/2006/main">
+  <w:optimizeForBrowser/>
+</w:webSettings>
 </file>
 
 <file path=word/theme/theme1.xml><?xml version="1.0" encoding="utf-8"?>

--- a/doc/editor.docx
+++ b/doc/editor.docx
@@ -165,6 +165,33 @@
       </w:pPr>
       <w:r>
         <w:t>Touche de clavier</w:t>
+      </w:r>
+    </w:p>
+    <w:p>
+      <w:pPr>
+        <w:pStyle w:val="Sansinterligne"/>
+        <w:numPr>
+          <w:ilvl w:val="0"/>
+          <w:numId w:val="1"/>
+        </w:numPr>
+      </w:pPr>
+      <w:r>
+        <w:rPr>
+          <w:b/>
+        </w:rPr>
+        <w:t>P</w:t>
+      </w:r>
+      <w:r>
+        <w:rPr>
+          <w:b/>
+        </w:rPr>
+        <w:tab/>
+      </w:r>
+      <w:r>
+        <w:t>:</w:t>
+      </w:r>
+      <w:r>
+        <w:t xml:space="preserve"> Créer un point de réapparition</w:t>
       </w:r>
     </w:p>
     <w:p>
@@ -2675,7 +2702,7 @@
     <w:charset w:val="00"/>
     <w:family w:val="swiss"/>
     <w:pitch w:val="variable"/>
-    <w:sig w:usb0="E10002FF" w:usb1="4000ACFF" w:usb2="00000009" w:usb3="00000000" w:csb0="0000019F" w:csb1="00000000"/>
+    <w:sig w:usb0="A00002EF" w:usb1="4000207B" w:usb2="00000000" w:usb3="00000000" w:csb0="0000009F" w:csb1="00000000"/>
   </w:font>
   <w:font w:name="Arial">
     <w:panose1 w:val="020B0604020202020204"/>
@@ -2695,8 +2722,9 @@
     <w:panose1 w:val="020B0604030504040204"/>
     <w:charset w:val="00"/>
     <w:family w:val="swiss"/>
+    <w:notTrueType/>
     <w:pitch w:val="variable"/>
-    <w:sig w:usb0="61002A87" w:usb1="80000000" w:usb2="00000008" w:usb3="00000000" w:csb0="000101FF" w:csb1="00000000"/>
+    <w:sig w:usb0="00000003" w:usb1="00000000" w:usb2="00000000" w:usb3="00000000" w:csb0="00000001" w:csb1="00000000"/>
   </w:font>
   <w:font w:name="Cambria Math">
     <w:panose1 w:val="02040503050406030204"/>
@@ -2719,6 +2747,7 @@
   </w:compat>
   <w:rsids>
     <w:rsidRoot w:val="00D66C7B"/>
+    <w:rsid w:val="00A12B5C"/>
     <w:rsid w:val="00D66C7B"/>
     <w:rsid w:val="00DC2DE9"/>
   </w:rsids>
@@ -2901,6 +2930,7 @@
   <w:style w:type="paragraph" w:default="1" w:styleId="Normal">
     <w:name w:val="Normal"/>
     <w:qFormat/>
+    <w:rsid w:val="00A12B5C"/>
   </w:style>
   <w:style w:type="character" w:default="1" w:styleId="Policepardfaut">
     <w:name w:val="Default Paragraph Font"/>
